--- a/Music Credits.docx
+++ b/Music Credits.docx
@@ -78,6 +78,36 @@
           <w:t>https://www.youtube.com/watch?v=jZ7a1yPaJh0&amp;list=RDjZ7a1yPaJh0</w:t>
         </w:r>
       </w:hyperlink>
+    </w:p>
+    <w:p/>
+    <w:p>
+      <w:r>
+        <w:t>Creator Assets. (2019, August 16). </w:t>
+      </w:r>
+      <w:r>
+        <w:rPr>
+          <w:i/>
+          <w:iCs/>
+        </w:rPr>
+        <w:t>Click Sound Effects (Copyright Free)</w:t>
+      </w:r>
+      <w:r>
+        <w:t xml:space="preserve">. YouTube. </w:t>
+      </w:r>
+      <w:hyperlink r:id="rId7" w:history="1">
+        <w:r>
+          <w:rPr>
+            <w:rStyle w:val="Hyperlink"/>
+          </w:rPr>
+          <w:t>https://www.youtube.com/watch?v=q8ZLBOFQ2g0</w:t>
+        </w:r>
+      </w:hyperlink>
+    </w:p>
+    <w:p/>
+    <w:p>
+      <w:r>
+        <w:t>‌</w:t>
+      </w:r>
     </w:p>
     <w:p/>
     <w:sectPr>
